--- a/2.1 2D PEFIT poroelastic case_ A comparison between moving point and moving load system 07012020.docx
+++ b/2.1 2D PEFIT poroelastic case_ A comparison between moving point and moving load system 07012020.docx
@@ -412,25 +412,7 @@
           <w:sz w:val="24"/>
           <w:szCs w:val="24"/>
         </w:rPr>
-        <w:t xml:space="preserve">The model size and input info </w:t>
-      </w:r>
-      <w:proofErr w:type="gramStart"/>
-      <w:r>
-        <w:rPr>
-          <w:rFonts w:ascii="Times New Roman" w:hAnsi="Times New Roman" w:cs="Times New Roman"/>
-          <w:sz w:val="24"/>
-          <w:szCs w:val="24"/>
-        </w:rPr>
-        <w:t>is</w:t>
-      </w:r>
-      <w:proofErr w:type="gramEnd"/>
-      <w:r>
-        <w:rPr>
-          <w:rFonts w:ascii="Times New Roman" w:hAnsi="Times New Roman" w:cs="Times New Roman"/>
-          <w:sz w:val="24"/>
-          <w:szCs w:val="24"/>
-        </w:rPr>
-        <w:t xml:space="preserve"> displayed in table 1 and soft loading condition is shown in figure 1. </w:t>
+        <w:t xml:space="preserve">The model size and input info is displayed in table 1 and soft loading condition is shown in figure 1. </w:t>
       </w:r>
     </w:p>
     <w:p>
@@ -1171,25 +1153,7 @@
           <w:sz w:val="24"/>
           <w:szCs w:val="24"/>
         </w:rPr>
-        <w:t xml:space="preserve">a </w:t>
-      </w:r>
-      <w:proofErr w:type="gramStart"/>
-      <w:r>
-        <w:rPr>
-          <w:rFonts w:ascii="Times New Roman" w:hAnsi="Times New Roman" w:cs="Times New Roman"/>
-          <w:sz w:val="24"/>
-          <w:szCs w:val="24"/>
-        </w:rPr>
-        <w:t>presents</w:t>
-      </w:r>
-      <w:proofErr w:type="gramEnd"/>
-      <w:r>
-        <w:rPr>
-          <w:rFonts w:ascii="Times New Roman" w:hAnsi="Times New Roman" w:cs="Times New Roman"/>
-          <w:sz w:val="24"/>
-          <w:szCs w:val="24"/>
-        </w:rPr>
-        <w:t xml:space="preserve"> the total vertical stress of both systems, </w:t>
+        <w:t xml:space="preserve">a presents the total vertical stress of both systems, </w:t>
       </w:r>
       <w:r>
         <w:rPr>
@@ -3200,23 +3164,113 @@
           <w:sz w:val="24"/>
           <w:szCs w:val="24"/>
         </w:rPr>
-        <w:t>To substantiate the hypothesis, a larger model with 1600 inches width is tested for both moving point and moving load systems.</w:t>
-      </w:r>
-      <w:r>
-        <w:rPr>
-          <w:rFonts w:ascii="Times New Roman" w:hAnsi="Times New Roman" w:cs="Times New Roman"/>
-          <w:sz w:val="24"/>
-          <w:szCs w:val="24"/>
-        </w:rPr>
-        <w:t xml:space="preserve"> The data of vertical stresses (figure 5a) match up well, and </w:t>
-      </w:r>
-      <w:r>
-        <w:rPr>
-          <w:rFonts w:ascii="Times New Roman" w:hAnsi="Times New Roman" w:cs="Times New Roman"/>
-          <w:sz w:val="24"/>
-          <w:szCs w:val="24"/>
-        </w:rPr>
-        <w:t>results of pore pressure from two systems getting closer. The differences are quantitatively plotted in figure 5c and d, by comparing these plots with data in figure 3 a and b, the influence of absorbing effect on dynamic responses of two systems are examined. As larger model help</w:t>
+        <w:t>To substantiate the hypothesis, a larger model with 1600 inches width is tested for both moving point and moving load systems</w:t>
+      </w:r>
+      <w:r>
+        <w:rPr>
+          <w:rFonts w:ascii="Times New Roman" w:hAnsi="Times New Roman" w:cs="Times New Roman"/>
+          <w:sz w:val="24"/>
+          <w:szCs w:val="24"/>
+        </w:rPr>
+        <w:t xml:space="preserve"> (mesh size: dx=1 in., </w:t>
+      </w:r>
+      <w:proofErr w:type="spellStart"/>
+      <w:r>
+        <w:rPr>
+          <w:rFonts w:ascii="Times New Roman" w:hAnsi="Times New Roman" w:cs="Times New Roman"/>
+          <w:sz w:val="24"/>
+          <w:szCs w:val="24"/>
+        </w:rPr>
+        <w:t>dy</w:t>
+      </w:r>
+      <w:proofErr w:type="spellEnd"/>
+      <w:r>
+        <w:rPr>
+          <w:rFonts w:ascii="Times New Roman" w:hAnsi="Times New Roman" w:cs="Times New Roman"/>
+          <w:sz w:val="24"/>
+          <w:szCs w:val="24"/>
+        </w:rPr>
+        <w:t>=1 in.)</w:t>
+      </w:r>
+      <w:r>
+        <w:rPr>
+          <w:rFonts w:ascii="Times New Roman" w:hAnsi="Times New Roman" w:cs="Times New Roman"/>
+          <w:sz w:val="24"/>
+          <w:szCs w:val="24"/>
+        </w:rPr>
+        <w:t>.</w:t>
+      </w:r>
+      <w:r>
+        <w:rPr>
+          <w:rFonts w:ascii="Times New Roman" w:hAnsi="Times New Roman" w:cs="Times New Roman"/>
+          <w:sz w:val="24"/>
+          <w:szCs w:val="24"/>
+        </w:rPr>
+        <w:t xml:space="preserve"> </w:t>
+      </w:r>
+      <w:r>
+        <w:rPr>
+          <w:rFonts w:ascii="Times New Roman" w:hAnsi="Times New Roman" w:cs="Times New Roman"/>
+          <w:sz w:val="24"/>
+          <w:szCs w:val="24"/>
+        </w:rPr>
+        <w:t xml:space="preserve">The differences are quantitatively plotted in figure </w:t>
+      </w:r>
+      <w:r>
+        <w:rPr>
+          <w:rFonts w:ascii="Times New Roman" w:hAnsi="Times New Roman" w:cs="Times New Roman"/>
+          <w:sz w:val="24"/>
+          <w:szCs w:val="24"/>
+        </w:rPr>
+        <w:t>5</w:t>
+      </w:r>
+      <w:r>
+        <w:rPr>
+          <w:rFonts w:ascii="Times New Roman" w:hAnsi="Times New Roman" w:cs="Times New Roman"/>
+          <w:sz w:val="24"/>
+          <w:szCs w:val="24"/>
+        </w:rPr>
+        <w:t xml:space="preserve">, by comparing </w:t>
+      </w:r>
+      <w:r>
+        <w:rPr>
+          <w:rFonts w:ascii="Times New Roman" w:hAnsi="Times New Roman" w:cs="Times New Roman"/>
+          <w:sz w:val="24"/>
+          <w:szCs w:val="24"/>
+        </w:rPr>
+        <w:t>data from normal model (800 inches</w:t>
+      </w:r>
+      <w:r>
+        <w:rPr>
+          <w:rFonts w:ascii="Times New Roman" w:hAnsi="Times New Roman" w:cs="Times New Roman"/>
+          <w:sz w:val="24"/>
+          <w:szCs w:val="24"/>
+        </w:rPr>
+        <w:t xml:space="preserve"> </w:t>
+      </w:r>
+      <w:r>
+        <w:rPr>
+          <w:rFonts w:ascii="Times New Roman" w:hAnsi="Times New Roman" w:cs="Times New Roman"/>
+          <w:sz w:val="24"/>
+          <w:szCs w:val="24"/>
+        </w:rPr>
+        <w:t>width</w:t>
+      </w:r>
+      <w:r>
+        <w:rPr>
+          <w:rFonts w:ascii="Times New Roman" w:hAnsi="Times New Roman" w:cs="Times New Roman"/>
+          <w:sz w:val="24"/>
+          <w:szCs w:val="24"/>
+        </w:rPr>
+        <w:t>, figure 5 a and b) against larger model (1600 inches width, figure 5 c and d)</w:t>
+      </w:r>
+      <w:r>
+        <w:rPr>
+          <w:rFonts w:ascii="Times New Roman" w:hAnsi="Times New Roman" w:cs="Times New Roman"/>
+          <w:sz w:val="24"/>
+          <w:szCs w:val="24"/>
+        </w:rPr>
+        <w:t>, the influence of absorbing effect on dynamic responses of two systems are examined. As larger model help</w:t>
       </w:r>
       <w:r>
         <w:rPr>
@@ -3240,7 +3294,23 @@
           <w:sz w:val="24"/>
           <w:szCs w:val="24"/>
         </w:rPr>
-        <w:t xml:space="preserve">s the effect of absorbing boundary. Therefore, differences plotted from larger model </w:t>
+        <w:t>s the effect of absorbing boundary. Therefore, differences</w:t>
+      </w:r>
+      <w:r>
+        <w:rPr>
+          <w:rFonts w:ascii="Times New Roman" w:hAnsi="Times New Roman" w:cs="Times New Roman"/>
+          <w:sz w:val="24"/>
+          <w:szCs w:val="24"/>
+        </w:rPr>
+        <w:t xml:space="preserve"> of dynamic responses</w:t>
+      </w:r>
+      <w:r>
+        <w:rPr>
+          <w:rFonts w:ascii="Times New Roman" w:hAnsi="Times New Roman" w:cs="Times New Roman"/>
+          <w:sz w:val="24"/>
+          <w:szCs w:val="24"/>
+        </w:rPr>
+        <w:t xml:space="preserve"> plotted from larger model </w:t>
       </w:r>
       <w:r>
         <w:rPr>
@@ -3304,7 +3374,23 @@
           <w:sz w:val="24"/>
           <w:szCs w:val="24"/>
         </w:rPr>
-        <w:t>are less than those from normal size model (figure 3 a and b).</w:t>
+        <w:t xml:space="preserve">are less than those from normal size model (figure </w:t>
+      </w:r>
+      <w:r>
+        <w:rPr>
+          <w:rFonts w:ascii="Times New Roman" w:hAnsi="Times New Roman" w:cs="Times New Roman"/>
+          <w:sz w:val="24"/>
+          <w:szCs w:val="24"/>
+        </w:rPr>
+        <w:t>5</w:t>
+      </w:r>
+      <w:r>
+        <w:rPr>
+          <w:rFonts w:ascii="Times New Roman" w:hAnsi="Times New Roman" w:cs="Times New Roman"/>
+          <w:sz w:val="24"/>
+          <w:szCs w:val="24"/>
+        </w:rPr>
+        <w:t xml:space="preserve"> a and b).</w:t>
       </w:r>
       <w:r>
         <w:rPr>
@@ -3361,10 +3447,10 @@
               </w:rPr>
               <w:lastRenderedPageBreak/>
               <w:drawing>
-                <wp:inline distT="0" distB="0" distL="0" distR="0" wp14:anchorId="6087BAF7" wp14:editId="188C4273">
-                  <wp:extent cx="2404153" cy="2103120"/>
-                  <wp:effectExtent l="0" t="0" r="0" b="0"/>
-                  <wp:docPr id="2" name="Picture 2"/>
+                <wp:inline distT="0" distB="0" distL="0" distR="0" wp14:anchorId="70E69B20" wp14:editId="76F4087D">
+                  <wp:extent cx="2507669" cy="2103120"/>
+                  <wp:effectExtent l="0" t="0" r="6985" b="0"/>
+                  <wp:docPr id="6" name="Picture 6"/>
                   <wp:cNvGraphicFramePr>
                     <a:graphicFrameLocks xmlns:a="http://schemas.openxmlformats.org/drawingml/2006/main" noChangeAspect="1"/>
                   </wp:cNvGraphicFramePr>
@@ -3384,7 +3470,7 @@
                         <pic:spPr>
                           <a:xfrm>
                             <a:off x="0" y="0"/>
-                            <a:ext cx="2404153" cy="2103120"/>
+                            <a:ext cx="2507669" cy="2103120"/>
                           </a:xfrm>
                           <a:prstGeom prst="rect">
                             <a:avLst/>
@@ -3421,10 +3507,10 @@
                 <w:szCs w:val="24"/>
               </w:rPr>
               <w:drawing>
-                <wp:inline distT="0" distB="0" distL="0" distR="0" wp14:anchorId="24B803FA" wp14:editId="73B0FB35">
-                  <wp:extent cx="2371997" cy="2103120"/>
-                  <wp:effectExtent l="0" t="0" r="9525" b="0"/>
-                  <wp:docPr id="5" name="Picture 5"/>
+                <wp:inline distT="0" distB="0" distL="0" distR="0" wp14:anchorId="7F08FB1A" wp14:editId="60A4C677">
+                  <wp:extent cx="2536426" cy="2103120"/>
+                  <wp:effectExtent l="0" t="0" r="0" b="0"/>
+                  <wp:docPr id="12" name="Picture 12"/>
                   <wp:cNvGraphicFramePr>
                     <a:graphicFrameLocks xmlns:a="http://schemas.openxmlformats.org/drawingml/2006/main" noChangeAspect="1"/>
                   </wp:cNvGraphicFramePr>
@@ -3444,7 +3530,7 @@
                         <pic:spPr>
                           <a:xfrm>
                             <a:off x="0" y="0"/>
-                            <a:ext cx="2371997" cy="2103120"/>
+                            <a:ext cx="2536426" cy="2103120"/>
                           </a:xfrm>
                           <a:prstGeom prst="rect">
                             <a:avLst/>
@@ -3512,7 +3598,43 @@
                 <w:sz w:val="24"/>
                 <w:szCs w:val="24"/>
               </w:rPr>
-              <w:t xml:space="preserve"> Total vertical stress (base bottom)</w:t>
+              <w:t xml:space="preserve"> </w:t>
+            </w:r>
+            <w:r>
+              <w:rPr>
+                <w:rFonts w:ascii="Times New Roman" w:eastAsia="Times New Roman" w:hAnsi="Times New Roman" w:cs="Times New Roman"/>
+                <w:color w:val="201F1E"/>
+                <w:sz w:val="24"/>
+                <w:szCs w:val="24"/>
+              </w:rPr>
+              <w:t xml:space="preserve">Difference stress </w:t>
+            </w:r>
+            <w:r>
+              <w:rPr>
+                <w:rFonts w:ascii="Times New Roman" w:eastAsia="Times New Roman" w:hAnsi="Times New Roman" w:cs="Times New Roman"/>
+                <w:color w:val="201F1E"/>
+                <w:sz w:val="24"/>
+                <w:szCs w:val="24"/>
+              </w:rPr>
+              <w:t>(</w:t>
+            </w:r>
+            <w:r>
+              <w:rPr>
+                <w:rFonts w:ascii="Times New Roman" w:eastAsia="Times New Roman" w:hAnsi="Times New Roman" w:cs="Times New Roman"/>
+                <w:color w:val="201F1E"/>
+                <w:sz w:val="24"/>
+                <w:szCs w:val="24"/>
+              </w:rPr>
+              <w:t>800 in. width</w:t>
+            </w:r>
+            <w:r>
+              <w:rPr>
+                <w:rFonts w:ascii="Times New Roman" w:eastAsia="Times New Roman" w:hAnsi="Times New Roman" w:cs="Times New Roman"/>
+                <w:color w:val="201F1E"/>
+                <w:sz w:val="24"/>
+                <w:szCs w:val="24"/>
+              </w:rPr>
+              <w:t>)</w:t>
             </w:r>
           </w:p>
         </w:tc>
@@ -3565,7 +3687,43 @@
                 <w:sz w:val="24"/>
                 <w:szCs w:val="24"/>
               </w:rPr>
-              <w:t xml:space="preserve"> Pore pressure (base bottom)</w:t>
+              <w:t xml:space="preserve"> </w:t>
+            </w:r>
+            <w:r>
+              <w:rPr>
+                <w:rFonts w:ascii="Times New Roman" w:eastAsia="Times New Roman" w:hAnsi="Times New Roman" w:cs="Times New Roman"/>
+                <w:color w:val="201F1E"/>
+                <w:sz w:val="24"/>
+                <w:szCs w:val="24"/>
+              </w:rPr>
+              <w:t xml:space="preserve">Difference pore pressure </w:t>
+            </w:r>
+            <w:r>
+              <w:rPr>
+                <w:rFonts w:ascii="Times New Roman" w:eastAsia="Times New Roman" w:hAnsi="Times New Roman" w:cs="Times New Roman"/>
+                <w:color w:val="201F1E"/>
+                <w:sz w:val="24"/>
+                <w:szCs w:val="24"/>
+              </w:rPr>
+              <w:t>(</w:t>
+            </w:r>
+            <w:r>
+              <w:rPr>
+                <w:rFonts w:ascii="Times New Roman" w:eastAsia="Times New Roman" w:hAnsi="Times New Roman" w:cs="Times New Roman"/>
+                <w:color w:val="201F1E"/>
+                <w:sz w:val="24"/>
+                <w:szCs w:val="24"/>
+              </w:rPr>
+              <w:t>800 in. width</w:t>
+            </w:r>
+            <w:r>
+              <w:rPr>
+                <w:rFonts w:ascii="Times New Roman" w:eastAsia="Times New Roman" w:hAnsi="Times New Roman" w:cs="Times New Roman"/>
+                <w:color w:val="201F1E"/>
+                <w:sz w:val="24"/>
+                <w:szCs w:val="24"/>
+              </w:rPr>
+              <w:t>)</w:t>
             </w:r>
           </w:p>
         </w:tc>
@@ -3791,7 +3949,34 @@
                 <w:sz w:val="24"/>
                 <w:szCs w:val="24"/>
               </w:rPr>
-              <w:t xml:space="preserve"> Difference stress (base bottom)</w:t>
+              <w:t xml:space="preserve"> Difference stress (</w:t>
+            </w:r>
+            <w:r>
+              <w:rPr>
+                <w:rFonts w:ascii="Times New Roman" w:eastAsia="Times New Roman" w:hAnsi="Times New Roman" w:cs="Times New Roman"/>
+                <w:color w:val="201F1E"/>
+                <w:sz w:val="24"/>
+                <w:szCs w:val="24"/>
+              </w:rPr>
+              <w:t>16</w:t>
+            </w:r>
+            <w:r>
+              <w:rPr>
+                <w:rFonts w:ascii="Times New Roman" w:eastAsia="Times New Roman" w:hAnsi="Times New Roman" w:cs="Times New Roman"/>
+                <w:color w:val="201F1E"/>
+                <w:sz w:val="24"/>
+                <w:szCs w:val="24"/>
+              </w:rPr>
+              <w:t>00 in. width</w:t>
+            </w:r>
+            <w:r>
+              <w:rPr>
+                <w:rFonts w:ascii="Times New Roman" w:eastAsia="Times New Roman" w:hAnsi="Times New Roman" w:cs="Times New Roman"/>
+                <w:color w:val="201F1E"/>
+                <w:sz w:val="24"/>
+                <w:szCs w:val="24"/>
+              </w:rPr>
+              <w:t>)</w:t>
             </w:r>
           </w:p>
         </w:tc>
@@ -3844,7 +4029,25 @@
                 <w:sz w:val="24"/>
                 <w:szCs w:val="24"/>
               </w:rPr>
-              <w:t xml:space="preserve"> Difference pore pressure (base bottom)</w:t>
+              <w:t xml:space="preserve"> Difference pore pressure (</w:t>
+            </w:r>
+            <w:r>
+              <w:rPr>
+                <w:rFonts w:ascii="Times New Roman" w:eastAsia="Times New Roman" w:hAnsi="Times New Roman" w:cs="Times New Roman"/>
+                <w:color w:val="201F1E"/>
+                <w:sz w:val="24"/>
+                <w:szCs w:val="24"/>
+              </w:rPr>
+              <w:t>1600 in. width</w:t>
+            </w:r>
+            <w:r>
+              <w:rPr>
+                <w:rFonts w:ascii="Times New Roman" w:eastAsia="Times New Roman" w:hAnsi="Times New Roman" w:cs="Times New Roman"/>
+                <w:color w:val="201F1E"/>
+                <w:sz w:val="24"/>
+                <w:szCs w:val="24"/>
+              </w:rPr>
+              <w:t>)</w:t>
             </w:r>
           </w:p>
         </w:tc>
@@ -4507,7 +4710,25 @@
                 <w:szCs w:val="24"/>
               </w:rPr>
               <w:br/>
-              <w:t>(dx x dy)</w:t>
+              <w:t xml:space="preserve">(dx x </w:t>
+            </w:r>
+            <w:proofErr w:type="spellStart"/>
+            <w:r>
+              <w:rPr>
+                <w:rFonts w:ascii="Times New Roman" w:hAnsi="Times New Roman" w:cs="Times New Roman"/>
+                <w:sz w:val="24"/>
+                <w:szCs w:val="24"/>
+              </w:rPr>
+              <w:t>dy</w:t>
+            </w:r>
+            <w:proofErr w:type="spellEnd"/>
+            <w:r>
+              <w:rPr>
+                <w:rFonts w:ascii="Times New Roman" w:hAnsi="Times New Roman" w:cs="Times New Roman"/>
+                <w:sz w:val="24"/>
+                <w:szCs w:val="24"/>
+              </w:rPr>
+              <w:t>)</w:t>
             </w:r>
           </w:p>
         </w:tc>
@@ -5908,25 +6129,7 @@
           <w:sz w:val="24"/>
           <w:szCs w:val="24"/>
         </w:rPr>
-        <w:t xml:space="preserve"> a and c, </w:t>
-      </w:r>
-      <w:proofErr w:type="gramStart"/>
-      <w:r>
-        <w:rPr>
-          <w:rFonts w:ascii="Times New Roman" w:hAnsi="Times New Roman" w:cs="Times New Roman"/>
-          <w:sz w:val="24"/>
-          <w:szCs w:val="24"/>
-        </w:rPr>
-        <w:t>b</w:t>
-      </w:r>
-      <w:proofErr w:type="gramEnd"/>
-      <w:r>
-        <w:rPr>
-          <w:rFonts w:ascii="Times New Roman" w:hAnsi="Times New Roman" w:cs="Times New Roman"/>
-          <w:sz w:val="24"/>
-          <w:szCs w:val="24"/>
-        </w:rPr>
-        <w:t xml:space="preserve"> and d, respectively.</w:t>
+        <w:t xml:space="preserve"> a and c, b and d, respectively.</w:t>
       </w:r>
     </w:p>
     <w:p>
